--- a/Desktop/Ain/SAMPLE LIST STAFF.docx
+++ b/Desktop/Ain/SAMPLE LIST STAFF.docx
@@ -846,7 +846,14 @@
                 <w:sz w:val="24"/>
                 <w:szCs w:val="24"/>
               </w:rPr>
-              <w:t>2025010104</w:t>
+              <w:t>202501010</w:t>
+            </w:r>
+            <w:r>
+              <w:rPr>
+                <w:sz w:val="24"/>
+                <w:szCs w:val="24"/>
+              </w:rPr>
+              <w:t>6</w:t>
             </w:r>
           </w:p>
         </w:tc>
@@ -931,14 +938,7 @@
                 <w:sz w:val="24"/>
                 <w:szCs w:val="24"/>
               </w:rPr>
-              <w:t>202501003</w:t>
-            </w:r>
-            <w:r>
-              <w:rPr>
-                <w:sz w:val="24"/>
-                <w:szCs w:val="24"/>
-              </w:rPr>
-              <w:t>6</w:t>
+              <w:t>2025010036</w:t>
             </w:r>
           </w:p>
         </w:tc>
@@ -1020,7 +1020,7 @@
                 <w:sz w:val="24"/>
                 <w:szCs w:val="24"/>
               </w:rPr>
-              <w:t>6</w:t>
+              <w:t>7</w:t>
             </w:r>
           </w:p>
         </w:tc>
@@ -1105,14 +1105,7 @@
                 <w:sz w:val="24"/>
                 <w:szCs w:val="24"/>
               </w:rPr>
-              <w:t>202501003</w:t>
-            </w:r>
-            <w:r>
-              <w:rPr>
-                <w:sz w:val="24"/>
-                <w:szCs w:val="24"/>
-              </w:rPr>
-              <w:t>7</w:t>
+              <w:t>2025010037</w:t>
             </w:r>
           </w:p>
         </w:tc>
@@ -1279,14 +1272,7 @@
                 <w:sz w:val="24"/>
                 <w:szCs w:val="24"/>
               </w:rPr>
-              <w:t>20250100</w:t>
-            </w:r>
-            <w:r>
-              <w:rPr>
-                <w:sz w:val="24"/>
-                <w:szCs w:val="24"/>
-              </w:rPr>
-              <w:t>46</w:t>
+              <w:t>2025010046</w:t>
             </w:r>
           </w:p>
         </w:tc>
@@ -1439,14 +1425,7 @@
                 <w:sz w:val="24"/>
                 <w:szCs w:val="24"/>
               </w:rPr>
-              <w:t>20250100</w:t>
-            </w:r>
-            <w:r>
-              <w:rPr>
-                <w:sz w:val="24"/>
-                <w:szCs w:val="24"/>
-              </w:rPr>
-              <w:t>48</w:t>
+              <w:t>2025010048</w:t>
             </w:r>
           </w:p>
         </w:tc>
@@ -1626,14 +1605,14 @@
                 <w:sz w:val="24"/>
                 <w:szCs w:val="24"/>
               </w:rPr>
-              <w:t>20250100</w:t>
-            </w:r>
-            <w:r>
-              <w:rPr>
-                <w:sz w:val="24"/>
-                <w:szCs w:val="24"/>
-              </w:rPr>
-              <w:t>97</w:t>
+              <w:t>2025010</w:t>
+            </w:r>
+            <w:r>
+              <w:rPr>
+                <w:sz w:val="24"/>
+                <w:szCs w:val="24"/>
+              </w:rPr>
+              <w:t>104</w:t>
             </w:r>
           </w:p>
         </w:tc>
@@ -3450,14 +3429,7 @@
                 <w:sz w:val="24"/>
                 <w:szCs w:val="24"/>
               </w:rPr>
-              <w:t>20250100</w:t>
-            </w:r>
-            <w:r>
-              <w:rPr>
-                <w:sz w:val="24"/>
-                <w:szCs w:val="24"/>
-              </w:rPr>
-              <w:t>69</w:t>
+              <w:t>2025010069</w:t>
             </w:r>
           </w:p>
         </w:tc>
@@ -3625,14 +3597,7 @@
                 <w:sz w:val="24"/>
                 <w:szCs w:val="24"/>
               </w:rPr>
-              <w:t>20250100</w:t>
-            </w:r>
-            <w:r>
-              <w:rPr>
-                <w:sz w:val="24"/>
-                <w:szCs w:val="24"/>
-              </w:rPr>
-              <w:t>72</w:t>
+              <w:t>2025010072</w:t>
             </w:r>
           </w:p>
         </w:tc>
@@ -3800,14 +3765,7 @@
                 <w:sz w:val="24"/>
                 <w:szCs w:val="24"/>
               </w:rPr>
-              <w:t>20250100</w:t>
-            </w:r>
-            <w:r>
-              <w:rPr>
-                <w:sz w:val="24"/>
-                <w:szCs w:val="24"/>
-              </w:rPr>
-              <w:t>76</w:t>
+              <w:t>2025010076</w:t>
             </w:r>
           </w:p>
         </w:tc>
@@ -3960,14 +3918,7 @@
                 <w:sz w:val="24"/>
                 <w:szCs w:val="24"/>
               </w:rPr>
-              <w:t>20250100</w:t>
-            </w:r>
-            <w:r>
-              <w:rPr>
-                <w:sz w:val="24"/>
-                <w:szCs w:val="24"/>
-              </w:rPr>
-              <w:t>80</w:t>
+              <w:t>2025010080</w:t>
             </w:r>
           </w:p>
         </w:tc>
@@ -4097,14 +4048,7 @@
                 <w:sz w:val="24"/>
                 <w:szCs w:val="24"/>
               </w:rPr>
-              <w:t>20250100</w:t>
-            </w:r>
-            <w:r>
-              <w:rPr>
-                <w:sz w:val="24"/>
-                <w:szCs w:val="24"/>
-              </w:rPr>
-              <w:t>84</w:t>
+              <w:t>2025010084</w:t>
             </w:r>
           </w:p>
         </w:tc>
@@ -4255,14 +4199,7 @@
                 <w:sz w:val="24"/>
                 <w:szCs w:val="24"/>
               </w:rPr>
-              <w:t>20250100</w:t>
-            </w:r>
-            <w:r>
-              <w:rPr>
-                <w:sz w:val="24"/>
-                <w:szCs w:val="24"/>
-              </w:rPr>
-              <w:t>85</w:t>
+              <w:t>2025010085</w:t>
             </w:r>
           </w:p>
         </w:tc>
@@ -4388,7 +4325,14 @@
                 <w:sz w:val="24"/>
                 <w:szCs w:val="24"/>
               </w:rPr>
-              <w:t>2025010035</w:t>
+              <w:t>20250100</w:t>
+            </w:r>
+            <w:r>
+              <w:rPr>
+                <w:sz w:val="24"/>
+                <w:szCs w:val="24"/>
+              </w:rPr>
+              <w:t>41</w:t>
             </w:r>
           </w:p>
         </w:tc>
@@ -4428,14 +4372,7 @@
                 <w:sz w:val="24"/>
                 <w:szCs w:val="24"/>
               </w:rPr>
-              <w:t>20250100</w:t>
-            </w:r>
-            <w:r>
-              <w:rPr>
-                <w:sz w:val="24"/>
-                <w:szCs w:val="24"/>
-              </w:rPr>
-              <w:t>88</w:t>
+              <w:t>2025010088</w:t>
             </w:r>
           </w:p>
         </w:tc>
@@ -4556,14 +4493,14 @@
                 <w:sz w:val="24"/>
                 <w:szCs w:val="24"/>
               </w:rPr>
-              <w:t>202501003</w:t>
-            </w:r>
-            <w:r>
-              <w:rPr>
-                <w:sz w:val="24"/>
-                <w:szCs w:val="24"/>
-              </w:rPr>
-              <w:t>8</w:t>
+              <w:t>20250100</w:t>
+            </w:r>
+            <w:r>
+              <w:rPr>
+                <w:sz w:val="24"/>
+                <w:szCs w:val="24"/>
+              </w:rPr>
+              <w:t>49</w:t>
             </w:r>
           </w:p>
         </w:tc>
@@ -4710,14 +4647,14 @@
                 <w:sz w:val="24"/>
                 <w:szCs w:val="24"/>
               </w:rPr>
-              <w:t>202501003</w:t>
-            </w:r>
-            <w:r>
-              <w:rPr>
-                <w:sz w:val="24"/>
-                <w:szCs w:val="24"/>
-              </w:rPr>
-              <w:t>9</w:t>
+              <w:t>20250100</w:t>
+            </w:r>
+            <w:r>
+              <w:rPr>
+                <w:sz w:val="24"/>
+                <w:szCs w:val="24"/>
+              </w:rPr>
+              <w:t>50</w:t>
             </w:r>
           </w:p>
         </w:tc>
@@ -4878,7 +4815,7 @@
                 <w:sz w:val="24"/>
                 <w:szCs w:val="24"/>
               </w:rPr>
-              <w:t>40</w:t>
+              <w:t>55</w:t>
             </w:r>
           </w:p>
         </w:tc>
@@ -5046,7 +4983,7 @@
                 <w:sz w:val="24"/>
                 <w:szCs w:val="24"/>
               </w:rPr>
-              <w:t>41</w:t>
+              <w:t>56</w:t>
             </w:r>
           </w:p>
         </w:tc>
@@ -5215,8 +5152,10 @@
                 <w:sz w:val="24"/>
                 <w:szCs w:val="24"/>
               </w:rPr>
-              <w:t>49</w:t>
-            </w:r>
+              <w:t>57</w:t>
+            </w:r>
+            <w:bookmarkStart w:id="0" w:name="_GoBack"/>
+            <w:bookmarkEnd w:id="0"/>
           </w:p>
         </w:tc>
         <w:tc>
@@ -5512,7 +5451,7 @@
                 <w:sz w:val="24"/>
                 <w:szCs w:val="24"/>
               </w:rPr>
-              <w:t>50</w:t>
+              <w:t>35</w:t>
             </w:r>
           </w:p>
         </w:tc>
@@ -5681,7 +5620,7 @@
                 <w:sz w:val="24"/>
                 <w:szCs w:val="24"/>
               </w:rPr>
-              <w:t>55</w:t>
+              <w:t>38</w:t>
             </w:r>
           </w:p>
         </w:tc>
@@ -5850,7 +5789,7 @@
                 <w:sz w:val="24"/>
                 <w:szCs w:val="24"/>
               </w:rPr>
-              <w:t>56</w:t>
+              <w:t>39</w:t>
             </w:r>
           </w:p>
         </w:tc>
@@ -6019,7 +5958,7 @@
                 <w:sz w:val="24"/>
                 <w:szCs w:val="24"/>
               </w:rPr>
-              <w:t>57</w:t>
+              <w:t>40</w:t>
             </w:r>
           </w:p>
         </w:tc>
@@ -6144,8 +6083,6 @@
               </w:rPr>
               <w:t>37</w:t>
             </w:r>
-            <w:bookmarkStart w:id="0" w:name="_GoBack"/>
-            <w:bookmarkEnd w:id="0"/>
           </w:p>
         </w:tc>
       </w:tr>
